--- a/19L_2347_1246 - AI - Assignment #1.docx
+++ b/19L_2347_1246 - AI - Assignment #1.docx
@@ -271,7 +271,70 @@
           <w:rFonts w:ascii="Century Schoolbook" w:hAnsi="Century Schoolbook" w:cs="Arial"/>
           <w:color w:val="000000"/>
         </w:rPr>
-        <w:t>Submission: Online on google classroom Weight 3%</w:t>
+        <w:t xml:space="preserve">Submission: Online on </w:t>
+      </w:r>
+      <w:r>
+        <w:rPr>
+          <w:rFonts w:ascii="Century Schoolbook" w:hAnsi="Century Schoolbook" w:cs="Arial"/>
+          <w:color w:val="000000"/>
+          <w:lang w:val="en-US"/>
+        </w:rPr>
+        <w:t>G</w:t>
+      </w:r>
+      <w:proofErr w:type="spellStart"/>
+      <w:r>
+        <w:rPr>
+          <w:rFonts w:ascii="Century Schoolbook" w:hAnsi="Century Schoolbook" w:cs="Arial"/>
+          <w:color w:val="000000"/>
+        </w:rPr>
+        <w:t>oogle</w:t>
+      </w:r>
+      <w:proofErr w:type="spellEnd"/>
+      <w:r>
+        <w:rPr>
+          <w:rFonts w:ascii="Century Schoolbook" w:hAnsi="Century Schoolbook" w:cs="Arial"/>
+          <w:color w:val="000000"/>
+        </w:rPr>
+        <w:t xml:space="preserve"> </w:t>
+      </w:r>
+      <w:r>
+        <w:rPr>
+          <w:rFonts w:ascii="Century Schoolbook" w:hAnsi="Century Schoolbook" w:cs="Arial"/>
+          <w:color w:val="000000"/>
+          <w:lang w:val="en-US"/>
+        </w:rPr>
+        <w:t>C</w:t>
+      </w:r>
+      <w:proofErr w:type="spellStart"/>
+      <w:r>
+        <w:rPr>
+          <w:rFonts w:ascii="Century Schoolbook" w:hAnsi="Century Schoolbook" w:cs="Arial"/>
+          <w:color w:val="000000"/>
+        </w:rPr>
+        <w:t>lassroom</w:t>
+      </w:r>
+      <w:proofErr w:type="spellEnd"/>
+      <w:r>
+        <w:rPr>
+          <w:rFonts w:ascii="Century Schoolbook" w:hAnsi="Century Schoolbook" w:cs="Arial"/>
+          <w:color w:val="000000"/>
+        </w:rPr>
+        <w:t xml:space="preserve"> </w:t>
+      </w:r>
+      <w:r>
+        <w:rPr>
+          <w:rFonts w:ascii="Century Schoolbook" w:hAnsi="Century Schoolbook" w:cs="Arial"/>
+          <w:color w:val="000000"/>
+          <w:lang w:val="en-US"/>
+        </w:rPr>
+        <w:t xml:space="preserve">- </w:t>
+      </w:r>
+      <w:r>
+        <w:rPr>
+          <w:rFonts w:ascii="Century Schoolbook" w:hAnsi="Century Schoolbook" w:cs="Arial"/>
+          <w:color w:val="000000"/>
+        </w:rPr>
+        <w:t>Weight 3%</w:t>
       </w:r>
     </w:p>
     <w:p>
@@ -490,39 +553,7 @@
           <w:sz w:val="18"/>
           <w:szCs w:val="18"/>
         </w:rPr>
-        <w:t xml:space="preserve">moves that it finds inaccurate. This type of programs </w:t>
-      </w:r>
-      <w:r>
-        <w:rPr>
-          <w:rFonts w:ascii="Century Schoolbook" w:hAnsi="Century Schoolbook" w:cs="Arial"/>
-          <w:sz w:val="18"/>
-          <w:szCs w:val="18"/>
-        </w:rPr>
-        <w:t>is</w:t>
-      </w:r>
-      <w:r>
-        <w:rPr>
-          <w:rFonts w:ascii="Century Schoolbook" w:hAnsi="Century Schoolbook" w:cs="Arial"/>
-          <w:sz w:val="18"/>
-          <w:szCs w:val="18"/>
-        </w:rPr>
-        <w:t xml:space="preserve"> able to calculate deeper since they </w:t>
-      </w:r>
-      <w:r>
-        <w:rPr>
-          <w:rFonts w:ascii="Century Schoolbook" w:hAnsi="Century Schoolbook" w:cs="Arial"/>
-          <w:sz w:val="18"/>
-          <w:szCs w:val="18"/>
-        </w:rPr>
-        <w:t>don’t</w:t>
-      </w:r>
-      <w:r>
-        <w:rPr>
-          <w:rFonts w:ascii="Century Schoolbook" w:hAnsi="Century Schoolbook" w:cs="Arial"/>
-          <w:sz w:val="18"/>
-          <w:szCs w:val="18"/>
-        </w:rPr>
-        <w:t xml:space="preserve"> make an</w:t>
+        <w:t>moves that it finds inaccurate. This type of programs is able to calculate deeper since they don’t make an</w:t>
       </w:r>
       <w:r>
         <w:rPr>
@@ -602,39 +633,7 @@
           <w:sz w:val="18"/>
           <w:szCs w:val="18"/>
         </w:rPr>
-        <w:t xml:space="preserve">of earlier computers. </w:t>
-      </w:r>
-      <w:r>
-        <w:rPr>
-          <w:rFonts w:ascii="Century Schoolbook" w:hAnsi="Century Schoolbook" w:cs="Arial"/>
-          <w:sz w:val="18"/>
-          <w:szCs w:val="18"/>
-        </w:rPr>
-        <w:t>Thus,</w:t>
-      </w:r>
-      <w:r>
-        <w:rPr>
-          <w:rFonts w:ascii="Century Schoolbook" w:hAnsi="Century Schoolbook" w:cs="Arial"/>
-          <w:sz w:val="18"/>
-          <w:szCs w:val="18"/>
-        </w:rPr>
-        <w:t xml:space="preserve"> type A programs was only able to search up to a quite small </w:t>
-      </w:r>
-      <w:r>
-        <w:rPr>
-          <w:rFonts w:ascii="Century Schoolbook" w:hAnsi="Century Schoolbook" w:cs="Arial"/>
-          <w:sz w:val="18"/>
-          <w:szCs w:val="18"/>
-        </w:rPr>
-        <w:t>number</w:t>
-      </w:r>
-      <w:r>
-        <w:rPr>
-          <w:rFonts w:ascii="Century Schoolbook" w:hAnsi="Century Schoolbook" w:cs="Arial"/>
-          <w:sz w:val="18"/>
-          <w:szCs w:val="18"/>
-        </w:rPr>
-        <w:t xml:space="preserve"> of plies.</w:t>
+        <w:t>of earlier computers. Thus, type A programs was only able to search up to a quite small number of plies.</w:t>
       </w:r>
       <w:r>
         <w:rPr>
@@ -666,23 +665,7 @@
           <w:sz w:val="18"/>
           <w:szCs w:val="18"/>
         </w:rPr>
-        <w:t xml:space="preserve">move by white and a reply by black side. </w:t>
-      </w:r>
-      <w:r>
-        <w:rPr>
-          <w:rFonts w:ascii="Century Schoolbook" w:hAnsi="Century Schoolbook" w:cs="Arial"/>
-          <w:sz w:val="18"/>
-          <w:szCs w:val="18"/>
-        </w:rPr>
-        <w:t>Thus,</w:t>
-      </w:r>
-      <w:r>
-        <w:rPr>
-          <w:rFonts w:ascii="Century Schoolbook" w:hAnsi="Century Schoolbook" w:cs="Arial"/>
-          <w:sz w:val="18"/>
-          <w:szCs w:val="18"/>
-        </w:rPr>
-        <w:t xml:space="preserve"> a ply is a half-move.</w:t>
+        <w:t>move by white and a reply by black side. Thus, a ply is a half-move.</w:t>
       </w:r>
     </w:p>
     <w:p>
@@ -709,23 +692,7 @@
           <w:sz w:val="18"/>
           <w:szCs w:val="18"/>
         </w:rPr>
-        <w:t xml:space="preserve">After the improvements in the </w:t>
-      </w:r>
-      <w:r>
-        <w:rPr>
-          <w:rFonts w:ascii="Century Schoolbook" w:hAnsi="Century Schoolbook" w:cs="Arial"/>
-          <w:sz w:val="18"/>
-          <w:szCs w:val="18"/>
-        </w:rPr>
-        <w:t>hardware</w:t>
-      </w:r>
-      <w:r>
-        <w:rPr>
-          <w:rFonts w:ascii="Century Schoolbook" w:hAnsi="Century Schoolbook" w:cs="Arial"/>
-          <w:sz w:val="18"/>
-          <w:szCs w:val="18"/>
-        </w:rPr>
-        <w:t xml:space="preserve"> of computers followed by the great increase in the computing</w:t>
+        <w:t>After the improvements in the hardware of computers followed by the great increase in the computing</w:t>
       </w:r>
       <w:r>
         <w:rPr>
@@ -1078,23 +1045,7 @@
           <w:sz w:val="18"/>
           <w:szCs w:val="18"/>
         </w:rPr>
-        <w:t xml:space="preserve">Principal </w:t>
-      </w:r>
-      <w:r>
-        <w:rPr>
-          <w:rFonts w:ascii="Century Schoolbook" w:hAnsi="Century Schoolbook" w:cs="Arial"/>
-          <w:sz w:val="18"/>
-          <w:szCs w:val="18"/>
-        </w:rPr>
-        <w:t>Variation</w:t>
-      </w:r>
-      <w:r>
-        <w:rPr>
-          <w:rFonts w:ascii="Century Schoolbook" w:hAnsi="Century Schoolbook" w:cs="Arial"/>
-          <w:sz w:val="18"/>
-          <w:szCs w:val="18"/>
-        </w:rPr>
-        <w:t xml:space="preserve"> Search</w:t>
+        <w:t>Principal Variation Search</w:t>
       </w:r>
     </w:p>
     <w:p>
@@ -1457,23 +1408,7 @@
           <w:sz w:val="18"/>
           <w:szCs w:val="18"/>
         </w:rPr>
-        <w:t xml:space="preserve"> used Genetic Algorithms to tune the parameters of the evaluation function.</w:t>
-      </w:r>
-      <w:r>
-        <w:rPr>
-          <w:rFonts w:ascii="Century Schoolbook" w:hAnsi="Century Schoolbook" w:cs="Arial"/>
-          <w:sz w:val="18"/>
-          <w:szCs w:val="18"/>
-        </w:rPr>
-        <w:t xml:space="preserve"> </w:t>
-      </w:r>
-      <w:r>
-        <w:rPr>
-          <w:rFonts w:ascii="Century Schoolbook" w:hAnsi="Century Schoolbook" w:cs="Arial"/>
-          <w:sz w:val="18"/>
-          <w:szCs w:val="18"/>
-        </w:rPr>
-        <w:t>In this paper the</w:t>
+        <w:t xml:space="preserve"> used Genetic Algorithms to tune the parameters of the evaluation function. In this paper the</w:t>
       </w:r>
       <w:r>
         <w:rPr>

--- a/19L_2347_1246 - AI - Assignment #1.docx
+++ b/19L_2347_1246 - AI - Assignment #1.docx
@@ -1665,26 +1665,1029 @@
     </w:p>
     <w:p>
       <w:pPr>
-        <w:rPr>
-          <w:rFonts w:ascii="Century Schoolbook" w:hAnsi="Century Schoolbook" w:cs="Arial"/>
-          <w:color w:val="000000"/>
-          <w:lang w:val="en-US"/>
-        </w:rPr>
-      </w:pPr>
-      <w:r>
-        <w:rPr>
-          <w:rFonts w:ascii="Century Schoolbook" w:hAnsi="Century Schoolbook" w:cs="Arial"/>
-          <w:color w:val="000000"/>
-          <w:lang w:val="en-US"/>
-        </w:rPr>
-        <w:br w:type="page"/>
-      </w:r>
-    </w:p>
-    <w:p>
-      <w:pPr>
-        <w:rPr>
-          <w:rFonts w:ascii="Century Schoolbook" w:hAnsi="Century Schoolbook" w:cs="Arial"/>
-          <w:color w:val="000000"/>
+        <w:spacing w:after="0"/>
+        <w:rPr>
+          <w:rFonts w:ascii="Century Schoolbook" w:hAnsi="Century Schoolbook" w:cs="Arial"/>
+          <w:sz w:val="18"/>
+          <w:szCs w:val="18"/>
+        </w:rPr>
+      </w:pPr>
+    </w:p>
+    <w:p>
+      <w:pPr>
+        <w:spacing w:after="0"/>
+        <w:rPr>
+          <w:rFonts w:ascii="Century Schoolbook" w:hAnsi="Century Schoolbook" w:cs="Arial"/>
+          <w:sz w:val="18"/>
+          <w:szCs w:val="18"/>
+        </w:rPr>
+      </w:pPr>
+    </w:p>
+    <w:p>
+      <w:pPr>
+        <w:rPr>
+          <w:rFonts w:ascii="Century Schoolbook" w:hAnsi="Century Schoolbook" w:cs="Arial"/>
+          <w:b/>
+          <w:bCs/>
+          <w:color w:val="000000"/>
+          <w:sz w:val="20"/>
+          <w:szCs w:val="20"/>
+          <w:lang w:val="en-US"/>
+        </w:rPr>
+      </w:pPr>
+      <w:r>
+        <w:rPr>
+          <w:rFonts w:ascii="Century Schoolbook" w:hAnsi="Century Schoolbook" w:cs="Arial"/>
+          <w:b/>
+          <w:bCs/>
+          <w:color w:val="000000"/>
+          <w:sz w:val="20"/>
+          <w:szCs w:val="20"/>
+          <w:lang w:val="en-US"/>
+        </w:rPr>
+        <w:t xml:space="preserve">Q2 – A </w:t>
+      </w:r>
+      <w:r>
+        <w:rPr>
+          <w:rFonts w:ascii="Century Schoolbook" w:hAnsi="Century Schoolbook" w:cs="Arial"/>
+          <w:b/>
+          <w:bCs/>
+          <w:color w:val="000000"/>
+          <w:sz w:val="20"/>
+          <w:szCs w:val="20"/>
+        </w:rPr>
+        <w:t>detailed description of your own evaluation function</w:t>
+      </w:r>
+      <w:r>
+        <w:rPr>
+          <w:rFonts w:ascii="Century Schoolbook" w:hAnsi="Century Schoolbook" w:cs="Arial"/>
+          <w:b/>
+          <w:bCs/>
+          <w:color w:val="000000"/>
+          <w:sz w:val="20"/>
+          <w:szCs w:val="20"/>
+          <w:lang w:val="en-US"/>
+        </w:rPr>
+        <w:t xml:space="preserve"> [10]</w:t>
+      </w:r>
+    </w:p>
+    <w:p>
+      <w:pPr>
+        <w:rPr>
+          <w:rFonts w:ascii="Century Schoolbook" w:hAnsi="Century Schoolbook" w:cs="Arial"/>
+          <w:color w:val="000000"/>
+          <w:sz w:val="18"/>
+          <w:szCs w:val="18"/>
+          <w:lang w:val="en-US"/>
+        </w:rPr>
+      </w:pPr>
+      <w:r>
+        <w:rPr>
+          <w:rFonts w:ascii="Century Schoolbook" w:hAnsi="Century Schoolbook" w:cs="Arial"/>
+          <w:color w:val="000000"/>
+          <w:sz w:val="18"/>
+          <w:szCs w:val="18"/>
+          <w:lang w:val="en-US"/>
+        </w:rPr>
+        <w:t>The following pseudocode describes the overview of the steps involved in the decision-making process.</w:t>
+      </w:r>
+    </w:p>
+    <w:p>
+      <w:pPr>
+        <w:autoSpaceDE w:val="0"/>
+        <w:autoSpaceDN w:val="0"/>
+        <w:adjustRightInd w:val="0"/>
+        <w:spacing w:after="0" w:line="240" w:lineRule="auto"/>
+        <w:rPr>
+          <w:rFonts w:ascii="Cascadia Mono" w:hAnsi="Cascadia Mono" w:cs="Cascadia Mono"/>
+          <w:color w:val="000000"/>
+          <w:sz w:val="19"/>
+          <w:szCs w:val="19"/>
+          <w:lang w:val="en-PK"/>
+        </w:rPr>
+      </w:pPr>
+      <w:r>
+        <w:rPr>
+          <w:rFonts w:ascii="Cascadia Mono" w:hAnsi="Cascadia Mono" w:cs="Cascadia Mono"/>
+          <w:color w:val="6F008A"/>
+          <w:sz w:val="19"/>
+          <w:szCs w:val="19"/>
+          <w:lang w:val="en-PK"/>
+        </w:rPr>
+        <w:t>PAWN</w:t>
+      </w:r>
+      <w:r>
+        <w:rPr>
+          <w:rFonts w:ascii="Cascadia Mono" w:hAnsi="Cascadia Mono" w:cs="Cascadia Mono"/>
+          <w:color w:val="000000"/>
+          <w:sz w:val="19"/>
+          <w:szCs w:val="19"/>
+          <w:lang w:val="en-PK"/>
+        </w:rPr>
+        <w:t xml:space="preserve"> 10</w:t>
+      </w:r>
+    </w:p>
+    <w:p>
+      <w:pPr>
+        <w:autoSpaceDE w:val="0"/>
+        <w:autoSpaceDN w:val="0"/>
+        <w:adjustRightInd w:val="0"/>
+        <w:spacing w:after="0" w:line="240" w:lineRule="auto"/>
+        <w:rPr>
+          <w:rFonts w:ascii="Cascadia Mono" w:hAnsi="Cascadia Mono" w:cs="Cascadia Mono"/>
+          <w:color w:val="000000"/>
+          <w:sz w:val="19"/>
+          <w:szCs w:val="19"/>
+          <w:lang w:val="en-PK"/>
+        </w:rPr>
+      </w:pPr>
+      <w:r>
+        <w:rPr>
+          <w:rFonts w:ascii="Cascadia Mono" w:hAnsi="Cascadia Mono" w:cs="Cascadia Mono"/>
+          <w:color w:val="6F008A"/>
+          <w:sz w:val="19"/>
+          <w:szCs w:val="19"/>
+          <w:lang w:val="en-PK"/>
+        </w:rPr>
+        <w:t>KNIGHT</w:t>
+      </w:r>
+      <w:r>
+        <w:rPr>
+          <w:rFonts w:ascii="Cascadia Mono" w:hAnsi="Cascadia Mono" w:cs="Cascadia Mono"/>
+          <w:color w:val="000000"/>
+          <w:sz w:val="19"/>
+          <w:szCs w:val="19"/>
+          <w:lang w:val="en-PK"/>
+        </w:rPr>
+        <w:t xml:space="preserve"> 30</w:t>
+      </w:r>
+    </w:p>
+    <w:p>
+      <w:pPr>
+        <w:autoSpaceDE w:val="0"/>
+        <w:autoSpaceDN w:val="0"/>
+        <w:adjustRightInd w:val="0"/>
+        <w:spacing w:after="0" w:line="240" w:lineRule="auto"/>
+        <w:rPr>
+          <w:rFonts w:ascii="Cascadia Mono" w:hAnsi="Cascadia Mono" w:cs="Cascadia Mono"/>
+          <w:color w:val="000000"/>
+          <w:sz w:val="19"/>
+          <w:szCs w:val="19"/>
+          <w:lang w:val="en-PK"/>
+        </w:rPr>
+      </w:pPr>
+      <w:r>
+        <w:rPr>
+          <w:rFonts w:ascii="Cascadia Mono" w:hAnsi="Cascadia Mono" w:cs="Cascadia Mono"/>
+          <w:color w:val="6F008A"/>
+          <w:sz w:val="19"/>
+          <w:szCs w:val="19"/>
+          <w:lang w:val="en-PK"/>
+        </w:rPr>
+        <w:t>BISHOP</w:t>
+      </w:r>
+      <w:r>
+        <w:rPr>
+          <w:rFonts w:ascii="Cascadia Mono" w:hAnsi="Cascadia Mono" w:cs="Cascadia Mono"/>
+          <w:color w:val="000000"/>
+          <w:sz w:val="19"/>
+          <w:szCs w:val="19"/>
+          <w:lang w:val="en-PK"/>
+        </w:rPr>
+        <w:t xml:space="preserve"> 30</w:t>
+      </w:r>
+    </w:p>
+    <w:p>
+      <w:pPr>
+        <w:autoSpaceDE w:val="0"/>
+        <w:autoSpaceDN w:val="0"/>
+        <w:adjustRightInd w:val="0"/>
+        <w:spacing w:after="0" w:line="240" w:lineRule="auto"/>
+        <w:rPr>
+          <w:rFonts w:ascii="Cascadia Mono" w:hAnsi="Cascadia Mono" w:cs="Cascadia Mono"/>
+          <w:color w:val="000000"/>
+          <w:sz w:val="19"/>
+          <w:szCs w:val="19"/>
+          <w:lang w:val="en-PK"/>
+        </w:rPr>
+      </w:pPr>
+      <w:r>
+        <w:rPr>
+          <w:rFonts w:ascii="Cascadia Mono" w:hAnsi="Cascadia Mono" w:cs="Cascadia Mono"/>
+          <w:color w:val="6F008A"/>
+          <w:sz w:val="19"/>
+          <w:szCs w:val="19"/>
+          <w:lang w:val="en-PK"/>
+        </w:rPr>
+        <w:t>ROOK</w:t>
+      </w:r>
+      <w:r>
+        <w:rPr>
+          <w:rFonts w:ascii="Cascadia Mono" w:hAnsi="Cascadia Mono" w:cs="Cascadia Mono"/>
+          <w:color w:val="000000"/>
+          <w:sz w:val="19"/>
+          <w:szCs w:val="19"/>
+          <w:lang w:val="en-PK"/>
+        </w:rPr>
+        <w:t xml:space="preserve"> 50</w:t>
+      </w:r>
+    </w:p>
+    <w:p>
+      <w:pPr>
+        <w:autoSpaceDE w:val="0"/>
+        <w:autoSpaceDN w:val="0"/>
+        <w:adjustRightInd w:val="0"/>
+        <w:spacing w:after="0" w:line="240" w:lineRule="auto"/>
+        <w:rPr>
+          <w:rFonts w:ascii="Cascadia Mono" w:hAnsi="Cascadia Mono" w:cs="Cascadia Mono"/>
+          <w:color w:val="000000"/>
+          <w:sz w:val="19"/>
+          <w:szCs w:val="19"/>
+          <w:lang w:val="en-PK"/>
+        </w:rPr>
+      </w:pPr>
+      <w:r>
+        <w:rPr>
+          <w:rFonts w:ascii="Cascadia Mono" w:hAnsi="Cascadia Mono" w:cs="Cascadia Mono"/>
+          <w:color w:val="6F008A"/>
+          <w:sz w:val="19"/>
+          <w:szCs w:val="19"/>
+          <w:lang w:val="en-PK"/>
+        </w:rPr>
+        <w:t>QUEEN</w:t>
+      </w:r>
+      <w:r>
+        <w:rPr>
+          <w:rFonts w:ascii="Cascadia Mono" w:hAnsi="Cascadia Mono" w:cs="Cascadia Mono"/>
+          <w:color w:val="000000"/>
+          <w:sz w:val="19"/>
+          <w:szCs w:val="19"/>
+          <w:lang w:val="en-PK"/>
+        </w:rPr>
+        <w:t xml:space="preserve"> 90</w:t>
+      </w:r>
+    </w:p>
+    <w:p>
+      <w:pPr>
+        <w:rPr>
+          <w:rFonts w:ascii="Century Schoolbook" w:hAnsi="Century Schoolbook" w:cs="Arial"/>
+          <w:color w:val="000000"/>
+          <w:sz w:val="18"/>
+          <w:szCs w:val="18"/>
+          <w:lang w:val="en-US"/>
+        </w:rPr>
+      </w:pPr>
+      <w:r>
+        <w:rPr>
+          <w:rFonts w:ascii="Cascadia Mono" w:hAnsi="Cascadia Mono" w:cs="Cascadia Mono"/>
+          <w:color w:val="6F008A"/>
+          <w:sz w:val="19"/>
+          <w:szCs w:val="19"/>
+          <w:lang w:val="en-PK"/>
+        </w:rPr>
+        <w:t>KING</w:t>
+      </w:r>
+      <w:r>
+        <w:rPr>
+          <w:rFonts w:ascii="Cascadia Mono" w:hAnsi="Cascadia Mono" w:cs="Cascadia Mono"/>
+          <w:color w:val="000000"/>
+          <w:sz w:val="19"/>
+          <w:szCs w:val="19"/>
+          <w:lang w:val="en-PK"/>
+        </w:rPr>
+        <w:t xml:space="preserve"> 900</w:t>
+      </w:r>
+    </w:p>
+    <w:p>
+      <w:pPr>
+        <w:pStyle w:val="ListParagraph"/>
+        <w:numPr>
+          <w:ilvl w:val="0"/>
+          <w:numId w:val="6"/>
+        </w:numPr>
+        <w:rPr>
+          <w:rFonts w:ascii="Century Schoolbook" w:hAnsi="Century Schoolbook" w:cs="Arial"/>
+          <w:color w:val="000000"/>
+          <w:sz w:val="18"/>
+          <w:szCs w:val="18"/>
+          <w:lang w:val="en-US"/>
+        </w:rPr>
+      </w:pPr>
+      <w:r>
+        <w:rPr>
+          <w:rFonts w:ascii="Century Schoolbook" w:hAnsi="Century Schoolbook" w:cs="Arial"/>
+          <w:color w:val="000000"/>
+          <w:sz w:val="18"/>
+          <w:szCs w:val="18"/>
+          <w:lang w:val="en-US"/>
+        </w:rPr>
+        <w:t xml:space="preserve">DECIDE MOVE. </w:t>
+      </w:r>
+    </w:p>
+    <w:p>
+      <w:pPr>
+        <w:pStyle w:val="ListParagraph"/>
+        <w:numPr>
+          <w:ilvl w:val="1"/>
+          <w:numId w:val="6"/>
+        </w:numPr>
+        <w:rPr>
+          <w:rFonts w:ascii="Century Schoolbook" w:hAnsi="Century Schoolbook" w:cs="Arial"/>
+          <w:b/>
+          <w:bCs/>
+          <w:color w:val="7030A0"/>
+          <w:sz w:val="18"/>
+          <w:szCs w:val="18"/>
+          <w:lang w:val="en-US"/>
+        </w:rPr>
+      </w:pPr>
+      <w:r>
+        <w:rPr>
+          <w:rFonts w:ascii="Century Schoolbook" w:hAnsi="Century Schoolbook" w:cs="Arial"/>
+          <w:b/>
+          <w:bCs/>
+          <w:color w:val="7030A0"/>
+          <w:sz w:val="18"/>
+          <w:szCs w:val="18"/>
+          <w:lang w:val="en-US"/>
+        </w:rPr>
+        <w:t>RECURSIVELY RUN MINIMAX</w:t>
+      </w:r>
+      <w:r>
+        <w:rPr>
+          <w:rFonts w:ascii="Century Schoolbook" w:hAnsi="Century Schoolbook" w:cs="Arial"/>
+          <w:b/>
+          <w:bCs/>
+          <w:color w:val="7030A0"/>
+          <w:sz w:val="18"/>
+          <w:szCs w:val="18"/>
+          <w:lang w:val="en-US"/>
+        </w:rPr>
+        <w:t xml:space="preserve"> </w:t>
+      </w:r>
+    </w:p>
+    <w:p>
+      <w:pPr>
+        <w:pStyle w:val="ListParagraph"/>
+        <w:numPr>
+          <w:ilvl w:val="2"/>
+          <w:numId w:val="6"/>
+        </w:numPr>
+        <w:rPr>
+          <w:rFonts w:ascii="Century Schoolbook" w:hAnsi="Century Schoolbook" w:cs="Arial"/>
+          <w:color w:val="000000"/>
+          <w:sz w:val="18"/>
+          <w:szCs w:val="18"/>
+          <w:lang w:val="en-US"/>
+        </w:rPr>
+      </w:pPr>
+      <w:r>
+        <w:rPr>
+          <w:rFonts w:ascii="Century Schoolbook" w:hAnsi="Century Schoolbook" w:cs="Arial"/>
+          <w:color w:val="000000"/>
+          <w:sz w:val="18"/>
+          <w:szCs w:val="18"/>
+          <w:lang w:val="en-US"/>
+        </w:rPr>
+        <w:t>COMPU</w:t>
+      </w:r>
+      <w:r>
+        <w:rPr>
+          <w:rFonts w:ascii="Century Schoolbook" w:hAnsi="Century Schoolbook" w:cs="Arial"/>
+          <w:color w:val="000000"/>
+          <w:sz w:val="18"/>
+          <w:szCs w:val="18"/>
+          <w:lang w:val="en-US"/>
+        </w:rPr>
+        <w:t>T</w:t>
+      </w:r>
+      <w:r>
+        <w:rPr>
+          <w:rFonts w:ascii="Century Schoolbook" w:hAnsi="Century Schoolbook" w:cs="Arial"/>
+          <w:color w:val="000000"/>
+          <w:sz w:val="18"/>
+          <w:szCs w:val="18"/>
+          <w:lang w:val="en-US"/>
+        </w:rPr>
+        <w:t>E POSSIBLE ACTIONS</w:t>
+      </w:r>
+    </w:p>
+    <w:p>
+      <w:pPr>
+        <w:pStyle w:val="ListParagraph"/>
+        <w:numPr>
+          <w:ilvl w:val="2"/>
+          <w:numId w:val="6"/>
+        </w:numPr>
+        <w:rPr>
+          <w:rFonts w:ascii="Century Schoolbook" w:hAnsi="Century Schoolbook" w:cs="Arial"/>
+          <w:color w:val="000000"/>
+          <w:sz w:val="18"/>
+          <w:szCs w:val="18"/>
+          <w:lang w:val="en-US"/>
+        </w:rPr>
+      </w:pPr>
+      <w:r>
+        <w:rPr>
+          <w:rFonts w:ascii="Century Schoolbook" w:hAnsi="Century Schoolbook" w:cs="Arial"/>
+          <w:color w:val="0000CC"/>
+          <w:sz w:val="18"/>
+          <w:szCs w:val="18"/>
+          <w:lang w:val="en-US"/>
+        </w:rPr>
+        <w:t>IF</w:t>
+      </w:r>
+      <w:r>
+        <w:rPr>
+          <w:rFonts w:ascii="Century Schoolbook" w:hAnsi="Century Schoolbook" w:cs="Arial"/>
+          <w:color w:val="000000"/>
+          <w:sz w:val="18"/>
+          <w:szCs w:val="18"/>
+          <w:lang w:val="en-US"/>
+        </w:rPr>
+        <w:t xml:space="preserve"> DEPTH ZERO OR CHECKMATE </w:t>
+      </w:r>
+    </w:p>
+    <w:p>
+      <w:pPr>
+        <w:pStyle w:val="ListParagraph"/>
+        <w:numPr>
+          <w:ilvl w:val="3"/>
+          <w:numId w:val="6"/>
+        </w:numPr>
+        <w:rPr>
+          <w:rFonts w:ascii="Century Schoolbook" w:hAnsi="Century Schoolbook" w:cs="Arial"/>
+          <w:color w:val="000000"/>
+          <w:sz w:val="18"/>
+          <w:szCs w:val="18"/>
+          <w:lang w:val="en-US"/>
+        </w:rPr>
+      </w:pPr>
+      <w:r>
+        <w:rPr>
+          <w:rFonts w:ascii="Century Schoolbook" w:hAnsi="Century Schoolbook" w:cs="Arial"/>
+          <w:color w:val="000000"/>
+          <w:sz w:val="18"/>
+          <w:szCs w:val="18"/>
+          <w:lang w:val="en-US"/>
+        </w:rPr>
+        <w:t>EVALUATE SCORE OF BOARD AT LEAF NODES</w:t>
+      </w:r>
+    </w:p>
+    <w:p>
+      <w:pPr>
+        <w:pStyle w:val="ListParagraph"/>
+        <w:numPr>
+          <w:ilvl w:val="3"/>
+          <w:numId w:val="6"/>
+        </w:numPr>
+        <w:rPr>
+          <w:rFonts w:ascii="Century Schoolbook" w:hAnsi="Century Schoolbook" w:cs="Arial"/>
+          <w:color w:val="C00000"/>
+          <w:sz w:val="18"/>
+          <w:szCs w:val="18"/>
+          <w:lang w:val="en-US"/>
+        </w:rPr>
+      </w:pPr>
+      <w:r>
+        <w:rPr>
+          <w:rFonts w:ascii="Century Schoolbook" w:hAnsi="Century Schoolbook" w:cs="Arial"/>
+          <w:b/>
+          <w:bCs/>
+          <w:color w:val="C00000"/>
+          <w:sz w:val="18"/>
+          <w:szCs w:val="18"/>
+          <w:lang w:val="en-US"/>
+        </w:rPr>
+        <w:t>EXIT RECURSION / BASE CASE</w:t>
+      </w:r>
+      <w:r>
+        <w:rPr>
+          <w:rFonts w:ascii="Century Schoolbook" w:hAnsi="Century Schoolbook" w:cs="Arial"/>
+          <w:color w:val="C00000"/>
+          <w:sz w:val="18"/>
+          <w:szCs w:val="18"/>
+          <w:lang w:val="en-US"/>
+        </w:rPr>
+        <w:t xml:space="preserve"> (GO TO 1b.)</w:t>
+      </w:r>
+    </w:p>
+    <w:p>
+      <w:pPr>
+        <w:pStyle w:val="ListParagraph"/>
+        <w:numPr>
+          <w:ilvl w:val="2"/>
+          <w:numId w:val="6"/>
+        </w:numPr>
+        <w:rPr>
+          <w:rFonts w:ascii="Century Schoolbook" w:hAnsi="Century Schoolbook" w:cs="Arial"/>
+          <w:color w:val="000000"/>
+          <w:sz w:val="18"/>
+          <w:szCs w:val="18"/>
+          <w:lang w:val="en-US"/>
+        </w:rPr>
+      </w:pPr>
+      <w:r>
+        <w:rPr>
+          <w:rFonts w:ascii="Century Schoolbook" w:hAnsi="Century Schoolbook" w:cs="Arial"/>
+          <w:color w:val="0000CC"/>
+          <w:sz w:val="18"/>
+          <w:szCs w:val="18"/>
+          <w:lang w:val="en-US"/>
+        </w:rPr>
+        <w:t xml:space="preserve">ELSE </w:t>
+      </w:r>
+      <w:r>
+        <w:rPr>
+          <w:rFonts w:ascii="Century Schoolbook" w:hAnsi="Century Schoolbook" w:cs="Arial"/>
+          <w:color w:val="000000"/>
+          <w:sz w:val="18"/>
+          <w:szCs w:val="18"/>
+          <w:lang w:val="en-US"/>
+        </w:rPr>
+        <w:t xml:space="preserve"> </w:t>
+      </w:r>
+    </w:p>
+    <w:p>
+      <w:pPr>
+        <w:pStyle w:val="ListParagraph"/>
+        <w:numPr>
+          <w:ilvl w:val="3"/>
+          <w:numId w:val="6"/>
+        </w:numPr>
+        <w:rPr>
+          <w:rFonts w:ascii="Century Schoolbook" w:hAnsi="Century Schoolbook" w:cs="Arial"/>
+          <w:color w:val="000000"/>
+          <w:sz w:val="18"/>
+          <w:szCs w:val="18"/>
+          <w:lang w:val="en-US"/>
+        </w:rPr>
+      </w:pPr>
+      <w:r>
+        <w:rPr>
+          <w:rFonts w:ascii="Century Schoolbook" w:hAnsi="Century Schoolbook" w:cs="Arial"/>
+          <w:color w:val="000000"/>
+          <w:sz w:val="18"/>
+          <w:szCs w:val="18"/>
+          <w:lang w:val="en-US"/>
+        </w:rPr>
+        <w:t xml:space="preserve">BACKUP </w:t>
+      </w:r>
+      <w:r>
+        <w:rPr>
+          <w:rFonts w:ascii="Century Schoolbook" w:hAnsi="Century Schoolbook" w:cs="Arial"/>
+          <w:i/>
+          <w:iCs/>
+          <w:color w:val="000000"/>
+          <w:sz w:val="18"/>
+          <w:szCs w:val="18"/>
+          <w:lang w:val="en-US"/>
+        </w:rPr>
+        <w:t>ACTION LIST</w:t>
+      </w:r>
+      <w:r>
+        <w:rPr>
+          <w:rFonts w:ascii="Century Schoolbook" w:hAnsi="Century Schoolbook" w:cs="Arial"/>
+          <w:color w:val="000000"/>
+          <w:sz w:val="18"/>
+          <w:szCs w:val="18"/>
+          <w:lang w:val="en-US"/>
+        </w:rPr>
+        <w:t xml:space="preserve"> OF CURRENT STATE</w:t>
+      </w:r>
+    </w:p>
+    <w:p>
+      <w:pPr>
+        <w:pStyle w:val="ListParagraph"/>
+        <w:numPr>
+          <w:ilvl w:val="3"/>
+          <w:numId w:val="6"/>
+        </w:numPr>
+        <w:rPr>
+          <w:rFonts w:ascii="Century Schoolbook" w:hAnsi="Century Schoolbook" w:cs="Arial"/>
+          <w:color w:val="000000"/>
+          <w:sz w:val="18"/>
+          <w:szCs w:val="18"/>
+          <w:lang w:val="en-US"/>
+        </w:rPr>
+      </w:pPr>
+      <w:r>
+        <w:rPr>
+          <w:rFonts w:ascii="Century Schoolbook" w:hAnsi="Century Schoolbook" w:cs="Arial"/>
+          <w:color w:val="000000"/>
+          <w:sz w:val="18"/>
+          <w:szCs w:val="18"/>
+          <w:lang w:val="en-US"/>
+        </w:rPr>
+        <w:t>FOR EACH</w:t>
+      </w:r>
+      <w:r>
+        <w:rPr>
+          <w:rFonts w:ascii="Century Schoolbook" w:hAnsi="Century Schoolbook" w:cs="Arial"/>
+          <w:color w:val="000000"/>
+          <w:sz w:val="18"/>
+          <w:szCs w:val="18"/>
+          <w:lang w:val="en-US"/>
+        </w:rPr>
+        <w:t xml:space="preserve"> PLAYER </w:t>
+      </w:r>
+      <w:r>
+        <w:rPr>
+          <w:rFonts w:ascii="Century Schoolbook" w:hAnsi="Century Schoolbook" w:cs="Arial"/>
+          <w:color w:val="000000"/>
+          <w:sz w:val="18"/>
+          <w:szCs w:val="18"/>
+          <w:lang w:val="en-US"/>
+        </w:rPr>
+        <w:t>(ALTERNATELY)</w:t>
+      </w:r>
+    </w:p>
+    <w:p>
+      <w:pPr>
+        <w:pStyle w:val="ListParagraph"/>
+        <w:numPr>
+          <w:ilvl w:val="4"/>
+          <w:numId w:val="6"/>
+        </w:numPr>
+        <w:rPr>
+          <w:rFonts w:ascii="Century Schoolbook" w:hAnsi="Century Schoolbook" w:cs="Arial"/>
+          <w:color w:val="000000"/>
+          <w:sz w:val="18"/>
+          <w:szCs w:val="18"/>
+          <w:lang w:val="en-US"/>
+        </w:rPr>
+      </w:pPr>
+      <w:r>
+        <w:rPr>
+          <w:rFonts w:ascii="Century Schoolbook" w:hAnsi="Century Schoolbook" w:cs="Arial"/>
+          <w:color w:val="000000"/>
+          <w:sz w:val="18"/>
+          <w:szCs w:val="18"/>
+          <w:lang w:val="en-US"/>
+        </w:rPr>
+        <w:t>BACKUP BOARD STATE</w:t>
+      </w:r>
+    </w:p>
+    <w:p>
+      <w:pPr>
+        <w:pStyle w:val="ListParagraph"/>
+        <w:numPr>
+          <w:ilvl w:val="4"/>
+          <w:numId w:val="6"/>
+        </w:numPr>
+        <w:rPr>
+          <w:rFonts w:ascii="Century Schoolbook" w:hAnsi="Century Schoolbook" w:cs="Arial"/>
+          <w:color w:val="000000"/>
+          <w:sz w:val="18"/>
+          <w:szCs w:val="18"/>
+          <w:lang w:val="en-US"/>
+        </w:rPr>
+      </w:pPr>
+      <w:r>
+        <w:rPr>
+          <w:rFonts w:ascii="Century Schoolbook" w:hAnsi="Century Schoolbook" w:cs="Arial"/>
+          <w:color w:val="000000"/>
+          <w:sz w:val="18"/>
+          <w:szCs w:val="18"/>
+          <w:lang w:val="en-US"/>
+        </w:rPr>
+        <w:t xml:space="preserve">SELECT MOVE FROM </w:t>
+      </w:r>
+      <w:r>
+        <w:rPr>
+          <w:rFonts w:ascii="Century Schoolbook" w:hAnsi="Century Schoolbook" w:cs="Arial"/>
+          <w:i/>
+          <w:iCs/>
+          <w:color w:val="000000"/>
+          <w:sz w:val="18"/>
+          <w:szCs w:val="18"/>
+          <w:lang w:val="en-US"/>
+        </w:rPr>
+        <w:t>ACTION LIST</w:t>
+      </w:r>
+    </w:p>
+    <w:p>
+      <w:pPr>
+        <w:pStyle w:val="ListParagraph"/>
+        <w:numPr>
+          <w:ilvl w:val="4"/>
+          <w:numId w:val="6"/>
+        </w:numPr>
+        <w:rPr>
+          <w:rFonts w:ascii="Century Schoolbook" w:hAnsi="Century Schoolbook" w:cs="Arial"/>
+          <w:color w:val="000000"/>
+          <w:sz w:val="18"/>
+          <w:szCs w:val="18"/>
+          <w:lang w:val="en-US"/>
+        </w:rPr>
+      </w:pPr>
+      <w:r>
+        <w:rPr>
+          <w:rFonts w:ascii="Century Schoolbook" w:hAnsi="Century Schoolbook" w:cs="Arial"/>
+          <w:color w:val="000000"/>
+          <w:sz w:val="18"/>
+          <w:szCs w:val="18"/>
+          <w:lang w:val="en-US"/>
+        </w:rPr>
+        <w:t xml:space="preserve">APPLY THE SELECTED MOVE IN b. </w:t>
+      </w:r>
+    </w:p>
+    <w:p>
+      <w:pPr>
+        <w:pStyle w:val="ListParagraph"/>
+        <w:numPr>
+          <w:ilvl w:val="4"/>
+          <w:numId w:val="6"/>
+        </w:numPr>
+        <w:rPr>
+          <w:rFonts w:ascii="Century Schoolbook" w:hAnsi="Century Schoolbook" w:cs="Arial"/>
+          <w:color w:val="000000"/>
+          <w:sz w:val="18"/>
+          <w:szCs w:val="18"/>
+          <w:lang w:val="en-US"/>
+        </w:rPr>
+      </w:pPr>
+      <w:r>
+        <w:rPr>
+          <w:rFonts w:ascii="Century Schoolbook" w:hAnsi="Century Schoolbook" w:cs="Arial"/>
+          <w:color w:val="000000"/>
+          <w:sz w:val="18"/>
+          <w:szCs w:val="18"/>
+          <w:lang w:val="en-US"/>
+        </w:rPr>
+        <w:t>CHANGE PLAYER</w:t>
+      </w:r>
+    </w:p>
+    <w:p>
+      <w:pPr>
+        <w:pStyle w:val="ListParagraph"/>
+        <w:numPr>
+          <w:ilvl w:val="4"/>
+          <w:numId w:val="6"/>
+        </w:numPr>
+        <w:rPr>
+          <w:rFonts w:ascii="Century Schoolbook" w:hAnsi="Century Schoolbook" w:cs="Arial"/>
+          <w:color w:val="000000"/>
+          <w:sz w:val="18"/>
+          <w:szCs w:val="18"/>
+          <w:lang w:val="en-US"/>
+        </w:rPr>
+      </w:pPr>
+      <w:r>
+        <w:rPr>
+          <w:rFonts w:ascii="Century Schoolbook" w:hAnsi="Century Schoolbook" w:cs="Arial"/>
+          <w:color w:val="000000"/>
+          <w:sz w:val="18"/>
+          <w:szCs w:val="18"/>
+          <w:lang w:val="en-US"/>
+        </w:rPr>
+        <w:t xml:space="preserve">DEPTH= DEPTH -1 </w:t>
+      </w:r>
+    </w:p>
+    <w:p>
+      <w:pPr>
+        <w:pStyle w:val="ListParagraph"/>
+        <w:numPr>
+          <w:ilvl w:val="4"/>
+          <w:numId w:val="6"/>
+        </w:numPr>
+        <w:rPr>
+          <w:rFonts w:ascii="Century Schoolbook" w:hAnsi="Century Schoolbook" w:cs="Arial"/>
+          <w:color w:val="7030A0"/>
+          <w:sz w:val="18"/>
+          <w:szCs w:val="18"/>
+          <w:lang w:val="en-US"/>
+        </w:rPr>
+      </w:pPr>
+      <w:r>
+        <w:rPr>
+          <w:rFonts w:ascii="Century Schoolbook" w:hAnsi="Century Schoolbook" w:cs="Arial"/>
+          <w:b/>
+          <w:bCs/>
+          <w:color w:val="7030A0"/>
+          <w:sz w:val="18"/>
+          <w:szCs w:val="18"/>
+          <w:lang w:val="en-US"/>
+        </w:rPr>
+        <w:t>RECURSIVELY RUN MINIMAX.</w:t>
+      </w:r>
+      <w:r>
+        <w:rPr>
+          <w:rFonts w:ascii="Century Schoolbook" w:hAnsi="Century Schoolbook" w:cs="Arial"/>
+          <w:color w:val="7030A0"/>
+          <w:sz w:val="18"/>
+          <w:szCs w:val="18"/>
+          <w:lang w:val="en-US"/>
+        </w:rPr>
+        <w:t xml:space="preserve"> (GO BACK TO 1a)</w:t>
+      </w:r>
+    </w:p>
+    <w:p>
+      <w:pPr>
+        <w:pStyle w:val="ListParagraph"/>
+        <w:numPr>
+          <w:ilvl w:val="1"/>
+          <w:numId w:val="6"/>
+        </w:numPr>
+        <w:rPr>
+          <w:rFonts w:ascii="Century Schoolbook" w:hAnsi="Century Schoolbook" w:cs="Arial"/>
+          <w:b/>
+          <w:bCs/>
+          <w:color w:val="C00000"/>
+          <w:sz w:val="18"/>
+          <w:szCs w:val="18"/>
+          <w:lang w:val="en-US"/>
+        </w:rPr>
+      </w:pPr>
+      <w:r>
+        <w:rPr>
+          <w:rFonts w:ascii="Century Schoolbook" w:hAnsi="Century Schoolbook" w:cs="Arial"/>
+          <w:b/>
+          <w:bCs/>
+          <w:color w:val="C00000"/>
+          <w:sz w:val="18"/>
+          <w:szCs w:val="18"/>
+          <w:lang w:val="en-US"/>
+        </w:rPr>
+        <w:t>AFTER EVALUATING A LEAF NODE / EXIT RECURSIO</w:t>
+      </w:r>
+      <w:r>
+        <w:rPr>
+          <w:rFonts w:ascii="Century Schoolbook" w:hAnsi="Century Schoolbook" w:cs="Arial"/>
+          <w:b/>
+          <w:bCs/>
+          <w:color w:val="C00000"/>
+          <w:sz w:val="18"/>
+          <w:szCs w:val="18"/>
+          <w:lang w:val="en-US"/>
+        </w:rPr>
+        <w:t>N</w:t>
+      </w:r>
+    </w:p>
+    <w:p>
+      <w:pPr>
+        <w:pStyle w:val="ListParagraph"/>
+        <w:numPr>
+          <w:ilvl w:val="2"/>
+          <w:numId w:val="6"/>
+        </w:numPr>
+        <w:rPr>
+          <w:rFonts w:ascii="Century Schoolbook" w:hAnsi="Century Schoolbook" w:cs="Arial"/>
+          <w:sz w:val="18"/>
+          <w:szCs w:val="18"/>
+          <w:lang w:val="en-US"/>
+        </w:rPr>
+      </w:pPr>
+      <w:r>
+        <w:rPr>
+          <w:rFonts w:ascii="Century Schoolbook" w:hAnsi="Century Schoolbook" w:cs="Arial"/>
+          <w:sz w:val="18"/>
+          <w:szCs w:val="18"/>
+          <w:lang w:val="en-US"/>
+        </w:rPr>
+        <w:t xml:space="preserve">UNDO APPLIED MOVE. </w:t>
+      </w:r>
+    </w:p>
+    <w:p>
+      <w:pPr>
+        <w:pStyle w:val="ListParagraph"/>
+        <w:numPr>
+          <w:ilvl w:val="2"/>
+          <w:numId w:val="6"/>
+        </w:numPr>
+        <w:rPr>
+          <w:rFonts w:ascii="Century Schoolbook" w:hAnsi="Century Schoolbook" w:cs="Arial"/>
+          <w:sz w:val="18"/>
+          <w:szCs w:val="18"/>
+          <w:lang w:val="en-US"/>
+        </w:rPr>
+      </w:pPr>
+      <w:r>
+        <w:rPr>
+          <w:rFonts w:ascii="Century Schoolbook" w:hAnsi="Century Schoolbook" w:cs="Arial"/>
+          <w:sz w:val="18"/>
+          <w:szCs w:val="18"/>
+          <w:lang w:val="en-US"/>
+        </w:rPr>
+        <w:t xml:space="preserve">RESTORE ACTION LIST. </w:t>
+      </w:r>
+    </w:p>
+    <w:p>
+      <w:pPr>
+        <w:pStyle w:val="ListParagraph"/>
+        <w:numPr>
+          <w:ilvl w:val="2"/>
+          <w:numId w:val="6"/>
+        </w:numPr>
+        <w:rPr>
+          <w:rFonts w:ascii="Century Schoolbook" w:hAnsi="Century Schoolbook" w:cs="Arial"/>
+          <w:sz w:val="18"/>
+          <w:szCs w:val="18"/>
+          <w:lang w:val="en-US"/>
+        </w:rPr>
+      </w:pPr>
+      <w:r>
+        <w:rPr>
+          <w:rFonts w:ascii="Century Schoolbook" w:hAnsi="Century Schoolbook" w:cs="Arial"/>
+          <w:sz w:val="18"/>
+          <w:szCs w:val="18"/>
+          <w:lang w:val="en-US"/>
+        </w:rPr>
+        <w:t>CALCULATE MIN/MAX SCORE FOR WHITE/BLACK RESPECTIVELY</w:t>
+      </w:r>
+    </w:p>
+    <w:p>
+      <w:pPr>
+        <w:pStyle w:val="ListParagraph"/>
+        <w:numPr>
+          <w:ilvl w:val="2"/>
+          <w:numId w:val="6"/>
+        </w:numPr>
+        <w:rPr>
+          <w:rFonts w:ascii="Century Schoolbook" w:hAnsi="Century Schoolbook" w:cs="Arial"/>
+          <w:sz w:val="18"/>
+          <w:szCs w:val="18"/>
+          <w:lang w:val="en-US"/>
+        </w:rPr>
+      </w:pPr>
+      <w:r>
+        <w:rPr>
+          <w:rFonts w:ascii="Century Schoolbook" w:hAnsi="Century Schoolbook" w:cs="Arial"/>
+          <w:sz w:val="18"/>
+          <w:szCs w:val="18"/>
+          <w:lang w:val="en-US"/>
+        </w:rPr>
+        <w:t xml:space="preserve">SAVE INDEX OF BEST MOVE </w:t>
+      </w:r>
+      <w:r>
+        <w:rPr>
+          <w:rFonts w:ascii="Century Schoolbook" w:hAnsi="Century Schoolbook" w:cs="Arial"/>
+          <w:sz w:val="18"/>
+          <w:szCs w:val="18"/>
+          <w:lang w:val="en-US"/>
+        </w:rPr>
+        <w:t>AS CALCULATED IN 1b(iii)</w:t>
+      </w:r>
+    </w:p>
+    <w:p>
+      <w:pPr>
+        <w:pStyle w:val="ListParagraph"/>
+        <w:numPr>
+          <w:ilvl w:val="2"/>
+          <w:numId w:val="6"/>
+        </w:numPr>
+        <w:rPr>
+          <w:rFonts w:ascii="Century Schoolbook" w:hAnsi="Century Schoolbook" w:cs="Arial"/>
+          <w:color w:val="C45911" w:themeColor="accent2" w:themeShade="BF"/>
+          <w:sz w:val="18"/>
+          <w:szCs w:val="18"/>
+          <w:lang w:val="en-US"/>
+        </w:rPr>
+      </w:pPr>
+      <w:r>
+        <w:rPr>
+          <w:rFonts w:ascii="Century Schoolbook" w:hAnsi="Century Schoolbook" w:cs="Arial"/>
+          <w:color w:val="C45911" w:themeColor="accent2" w:themeShade="BF"/>
+          <w:sz w:val="18"/>
+          <w:szCs w:val="18"/>
+          <w:lang w:val="en-US"/>
+        </w:rPr>
+        <w:t xml:space="preserve">RETURN BEST MOVE. </w:t>
+      </w:r>
+    </w:p>
+    <w:p>
+      <w:pPr>
+        <w:pStyle w:val="ListParagraph"/>
+        <w:numPr>
+          <w:ilvl w:val="0"/>
+          <w:numId w:val="6"/>
+        </w:numPr>
+        <w:rPr>
+          <w:rFonts w:ascii="Century Schoolbook" w:hAnsi="Century Schoolbook" w:cs="Arial"/>
+          <w:color w:val="C45911" w:themeColor="accent2" w:themeShade="BF"/>
+          <w:sz w:val="18"/>
+          <w:szCs w:val="18"/>
+          <w:lang w:val="en-US"/>
+        </w:rPr>
+      </w:pPr>
+      <w:r>
+        <w:rPr>
+          <w:rFonts w:ascii="Century Schoolbook" w:hAnsi="Century Schoolbook" w:cs="Arial"/>
+          <w:color w:val="C45911" w:themeColor="accent2" w:themeShade="BF"/>
+          <w:sz w:val="18"/>
+          <w:szCs w:val="18"/>
+          <w:lang w:val="en-US"/>
+        </w:rPr>
+        <w:t>APPLY BEST MOVE.</w:t>
+      </w:r>
+    </w:p>
+    <w:p>
+      <w:pPr>
+        <w:rPr>
+          <w:rFonts w:ascii="Century Schoolbook" w:hAnsi="Century Schoolbook" w:cs="Arial"/>
+          <w:color w:val="C45911" w:themeColor="accent2" w:themeShade="BF"/>
+          <w:sz w:val="18"/>
+          <w:szCs w:val="18"/>
           <w:lang w:val="en-US"/>
         </w:rPr>
       </w:pPr>
@@ -1933,6 +2936,56 @@
 </w:document>
 </file>
 
+<file path=word/endnotes.xml><?xml version="1.0" encoding="utf-8"?>
+<w:endnotes xmlns:wpc="http://schemas.microsoft.com/office/word/2010/wordprocessingCanvas" xmlns:cx="http://schemas.microsoft.com/office/drawing/2014/chartex" xmlns:cx1="http://schemas.microsoft.com/office/drawing/2015/9/8/chartex" xmlns:cx2="http://schemas.microsoft.com/office/drawing/2015/10/21/chartex" xmlns:cx3="http://schemas.microsoft.com/office/drawing/2016/5/9/chartex" xmlns:cx4="http://schemas.microsoft.com/office/drawing/2016/5/10/chartex" xmlns:cx5="http://schemas.microsoft.com/office/drawing/2016/5/11/chartex" xmlns:cx6="http://schemas.microsoft.com/office/drawing/2016/5/12/chartex" xmlns:cx7="http://schemas.microsoft.com/office/drawing/2016/5/13/chartex" xmlns:cx8="http://schemas.microsoft.com/office/drawing/2016/5/14/chartex" xmlns:mc="http://schemas.openxmlformats.org/markup-compatibility/2006" xmlns:aink="http://schemas.microsoft.com/office/drawing/2016/ink" xmlns:am3d="http://schemas.microsoft.com/office/drawing/2017/model3d" xmlns:o="urn:schemas-microsoft-com:office:office" xmlns:r="http://schemas.openxmlformats.org/officeDocument/2006/relationships" xmlns:m="http://schemas.openxmlformats.org/officeDocument/2006/math" xmlns:v="urn:schemas-microsoft-com:vml" xmlns:wp14="http://schemas.microsoft.com/office/word/2010/wordprocessingDrawing" xmlns:wp="http://schemas.openxmlformats.org/drawingml/2006/wordprocessingDrawing" xmlns:w10="urn:schemas-microsoft-com:office:word" xmlns:w="http://schemas.openxmlformats.org/wordprocessingml/2006/main" xmlns:w14="http://schemas.microsoft.com/office/word/2010/wordml" xmlns:w15="http://schemas.microsoft.com/office/word/2012/wordml" xmlns:w16cex="http://schemas.microsoft.com/office/word/2018/wordml/cex" xmlns:w16cid="http://schemas.microsoft.com/office/word/2016/wordml/cid" xmlns:w16="http://schemas.microsoft.com/office/word/2018/wordml" xmlns:w16sdtdh="http://schemas.microsoft.com/office/word/2020/wordml/sdtdatahash" xmlns:w16se="http://schemas.microsoft.com/office/word/2015/wordml/symex" xmlns:wpg="http://schemas.microsoft.com/office/word/2010/wordprocessingGroup" xmlns:wpi="http://schemas.microsoft.com/office/word/2010/wordprocessingInk" xmlns:wne="http://schemas.microsoft.com/office/word/2006/wordml" xmlns:wps="http://schemas.microsoft.com/office/word/2010/wordprocessingShape" mc:Ignorable="w14 w15 w16se w16cid w16 w16cex w16sdtdh wp14">
+  <w:endnote w:type="separator" w:id="-1">
+    <w:p>
+      <w:pPr>
+        <w:spacing w:after="0" w:line="240" w:lineRule="auto"/>
+      </w:pPr>
+      <w:r>
+        <w:separator/>
+      </w:r>
+    </w:p>
+  </w:endnote>
+  <w:endnote w:type="continuationSeparator" w:id="0">
+    <w:p>
+      <w:pPr>
+        <w:spacing w:after="0" w:line="240" w:lineRule="auto"/>
+      </w:pPr>
+      <w:r>
+        <w:continuationSeparator/>
+      </w:r>
+    </w:p>
+  </w:endnote>
+</w:endnotes>
+</file>
+
+<file path=word/footnotes.xml><?xml version="1.0" encoding="utf-8"?>
+<w:footnotes xmlns:wpc="http://schemas.microsoft.com/office/word/2010/wordprocessingCanvas" xmlns:cx="http://schemas.microsoft.com/office/drawing/2014/chartex" xmlns:cx1="http://schemas.microsoft.com/office/drawing/2015/9/8/chartex" xmlns:cx2="http://schemas.microsoft.com/office/drawing/2015/10/21/chartex" xmlns:cx3="http://schemas.microsoft.com/office/drawing/2016/5/9/chartex" xmlns:cx4="http://schemas.microsoft.com/office/drawing/2016/5/10/chartex" xmlns:cx5="http://schemas.microsoft.com/office/drawing/2016/5/11/chartex" xmlns:cx6="http://schemas.microsoft.com/office/drawing/2016/5/12/chartex" xmlns:cx7="http://schemas.microsoft.com/office/drawing/2016/5/13/chartex" xmlns:cx8="http://schemas.microsoft.com/office/drawing/2016/5/14/chartex" xmlns:mc="http://schemas.openxmlformats.org/markup-compatibility/2006" xmlns:aink="http://schemas.microsoft.com/office/drawing/2016/ink" xmlns:am3d="http://schemas.microsoft.com/office/drawing/2017/model3d" xmlns:o="urn:schemas-microsoft-com:office:office" xmlns:r="http://schemas.openxmlformats.org/officeDocument/2006/relationships" xmlns:m="http://schemas.openxmlformats.org/officeDocument/2006/math" xmlns:v="urn:schemas-microsoft-com:vml" xmlns:wp14="http://schemas.microsoft.com/office/word/2010/wordprocessingDrawing" xmlns:wp="http://schemas.openxmlformats.org/drawingml/2006/wordprocessingDrawing" xmlns:w10="urn:schemas-microsoft-com:office:word" xmlns:w="http://schemas.openxmlformats.org/wordprocessingml/2006/main" xmlns:w14="http://schemas.microsoft.com/office/word/2010/wordml" xmlns:w15="http://schemas.microsoft.com/office/word/2012/wordml" xmlns:w16cex="http://schemas.microsoft.com/office/word/2018/wordml/cex" xmlns:w16cid="http://schemas.microsoft.com/office/word/2016/wordml/cid" xmlns:w16="http://schemas.microsoft.com/office/word/2018/wordml" xmlns:w16sdtdh="http://schemas.microsoft.com/office/word/2020/wordml/sdtdatahash" xmlns:w16se="http://schemas.microsoft.com/office/word/2015/wordml/symex" xmlns:wpg="http://schemas.microsoft.com/office/word/2010/wordprocessingGroup" xmlns:wpi="http://schemas.microsoft.com/office/word/2010/wordprocessingInk" xmlns:wne="http://schemas.microsoft.com/office/word/2006/wordml" xmlns:wps="http://schemas.microsoft.com/office/word/2010/wordprocessingShape" mc:Ignorable="w14 w15 w16se w16cid w16 w16cex w16sdtdh wp14">
+  <w:footnote w:type="separator" w:id="-1">
+    <w:p>
+      <w:pPr>
+        <w:spacing w:after="0" w:line="240" w:lineRule="auto"/>
+      </w:pPr>
+      <w:r>
+        <w:separator/>
+      </w:r>
+    </w:p>
+  </w:footnote>
+  <w:footnote w:type="continuationSeparator" w:id="0">
+    <w:p>
+      <w:pPr>
+        <w:spacing w:after="0" w:line="240" w:lineRule="auto"/>
+      </w:pPr>
+      <w:r>
+        <w:continuationSeparator/>
+      </w:r>
+    </w:p>
+  </w:footnote>
+</w:footnotes>
+</file>
+
 <file path=word/numbering.xml><?xml version="1.0" encoding="utf-8"?>
 <w:numbering xmlns:wpc="http://schemas.microsoft.com/office/word/2010/wordprocessingCanvas" xmlns:cx="http://schemas.microsoft.com/office/drawing/2014/chartex" xmlns:cx1="http://schemas.microsoft.com/office/drawing/2015/9/8/chartex" xmlns:cx2="http://schemas.microsoft.com/office/drawing/2015/10/21/chartex" xmlns:cx3="http://schemas.microsoft.com/office/drawing/2016/5/9/chartex" xmlns:cx4="http://schemas.microsoft.com/office/drawing/2016/5/10/chartex" xmlns:cx5="http://schemas.microsoft.com/office/drawing/2016/5/11/chartex" xmlns:cx6="http://schemas.microsoft.com/office/drawing/2016/5/12/chartex" xmlns:cx7="http://schemas.microsoft.com/office/drawing/2016/5/13/chartex" xmlns:cx8="http://schemas.microsoft.com/office/drawing/2016/5/14/chartex" xmlns:mc="http://schemas.openxmlformats.org/markup-compatibility/2006" xmlns:aink="http://schemas.microsoft.com/office/drawing/2016/ink" xmlns:am3d="http://schemas.microsoft.com/office/drawing/2017/model3d" xmlns:o="urn:schemas-microsoft-com:office:office" xmlns:r="http://schemas.openxmlformats.org/officeDocument/2006/relationships" xmlns:m="http://schemas.openxmlformats.org/officeDocument/2006/math" xmlns:v="urn:schemas-microsoft-com:vml" xmlns:wp14="http://schemas.microsoft.com/office/word/2010/wordprocessingDrawing" xmlns:wp="http://schemas.openxmlformats.org/drawingml/2006/wordprocessingDrawing" xmlns:w10="urn:schemas-microsoft-com:office:word" xmlns:w="http://schemas.openxmlformats.org/wordprocessingml/2006/main" xmlns:w14="http://schemas.microsoft.com/office/word/2010/wordml" xmlns:w15="http://schemas.microsoft.com/office/word/2012/wordml" xmlns:w16cex="http://schemas.microsoft.com/office/word/2018/wordml/cex" xmlns:w16cid="http://schemas.microsoft.com/office/word/2016/wordml/cid" xmlns:w16="http://schemas.microsoft.com/office/word/2018/wordml" xmlns:w16sdtdh="http://schemas.microsoft.com/office/word/2020/wordml/sdtdatahash" xmlns:w16se="http://schemas.microsoft.com/office/word/2015/wordml/symex" xmlns:wpg="http://schemas.microsoft.com/office/word/2010/wordprocessingGroup" xmlns:wpi="http://schemas.microsoft.com/office/word/2010/wordprocessingInk" xmlns:wne="http://schemas.microsoft.com/office/word/2006/wordml" xmlns:wps="http://schemas.microsoft.com/office/word/2010/wordprocessingShape" mc:Ignorable="w14 w15 w16se w16cid w16 w16cex w16sdtdh wp14">
   <w:abstractNum w:abstractNumId="0" w15:restartNumberingAfterBreak="0">
@@ -2275,6 +3328,205 @@
     </w:lvl>
   </w:abstractNum>
   <w:abstractNum w:abstractNumId="3" w15:restartNumberingAfterBreak="0">
+    <w:nsid w:val="528F0F2F"/>
+    <w:multiLevelType w:val="hybridMultilevel"/>
+    <w:tmpl w:val="707A58DC"/>
+    <w:lvl w:ilvl="0" w:tplc="20000001">
+      <w:start w:val="1"/>
+      <w:numFmt w:val="bullet"/>
+      <w:lvlText w:val=""/>
+      <w:lvlJc w:val="left"/>
+      <w:pPr>
+        <w:ind w:left="1440" w:hanging="360"/>
+      </w:pPr>
+      <w:rPr>
+        <w:rFonts w:ascii="Symbol" w:hAnsi="Symbol" w:hint="default"/>
+      </w:rPr>
+    </w:lvl>
+    <w:lvl w:ilvl="1" w:tplc="20000003" w:tentative="1">
+      <w:start w:val="1"/>
+      <w:numFmt w:val="bullet"/>
+      <w:lvlText w:val="o"/>
+      <w:lvlJc w:val="left"/>
+      <w:pPr>
+        <w:ind w:left="2160" w:hanging="360"/>
+      </w:pPr>
+      <w:rPr>
+        <w:rFonts w:ascii="Courier New" w:hAnsi="Courier New" w:cs="Courier New" w:hint="default"/>
+      </w:rPr>
+    </w:lvl>
+    <w:lvl w:ilvl="2" w:tplc="20000005" w:tentative="1">
+      <w:start w:val="1"/>
+      <w:numFmt w:val="bullet"/>
+      <w:lvlText w:val=""/>
+      <w:lvlJc w:val="left"/>
+      <w:pPr>
+        <w:ind w:left="2880" w:hanging="360"/>
+      </w:pPr>
+      <w:rPr>
+        <w:rFonts w:ascii="Wingdings" w:hAnsi="Wingdings" w:hint="default"/>
+      </w:rPr>
+    </w:lvl>
+    <w:lvl w:ilvl="3" w:tplc="20000001" w:tentative="1">
+      <w:start w:val="1"/>
+      <w:numFmt w:val="bullet"/>
+      <w:lvlText w:val=""/>
+      <w:lvlJc w:val="left"/>
+      <w:pPr>
+        <w:ind w:left="3600" w:hanging="360"/>
+      </w:pPr>
+      <w:rPr>
+        <w:rFonts w:ascii="Symbol" w:hAnsi="Symbol" w:hint="default"/>
+      </w:rPr>
+    </w:lvl>
+    <w:lvl w:ilvl="4" w:tplc="20000003" w:tentative="1">
+      <w:start w:val="1"/>
+      <w:numFmt w:val="bullet"/>
+      <w:lvlText w:val="o"/>
+      <w:lvlJc w:val="left"/>
+      <w:pPr>
+        <w:ind w:left="4320" w:hanging="360"/>
+      </w:pPr>
+      <w:rPr>
+        <w:rFonts w:ascii="Courier New" w:hAnsi="Courier New" w:cs="Courier New" w:hint="default"/>
+      </w:rPr>
+    </w:lvl>
+    <w:lvl w:ilvl="5" w:tplc="20000005" w:tentative="1">
+      <w:start w:val="1"/>
+      <w:numFmt w:val="bullet"/>
+      <w:lvlText w:val=""/>
+      <w:lvlJc w:val="left"/>
+      <w:pPr>
+        <w:ind w:left="5040" w:hanging="360"/>
+      </w:pPr>
+      <w:rPr>
+        <w:rFonts w:ascii="Wingdings" w:hAnsi="Wingdings" w:hint="default"/>
+      </w:rPr>
+    </w:lvl>
+    <w:lvl w:ilvl="6" w:tplc="20000001" w:tentative="1">
+      <w:start w:val="1"/>
+      <w:numFmt w:val="bullet"/>
+      <w:lvlText w:val=""/>
+      <w:lvlJc w:val="left"/>
+      <w:pPr>
+        <w:ind w:left="5760" w:hanging="360"/>
+      </w:pPr>
+      <w:rPr>
+        <w:rFonts w:ascii="Symbol" w:hAnsi="Symbol" w:hint="default"/>
+      </w:rPr>
+    </w:lvl>
+    <w:lvl w:ilvl="7" w:tplc="20000003" w:tentative="1">
+      <w:start w:val="1"/>
+      <w:numFmt w:val="bullet"/>
+      <w:lvlText w:val="o"/>
+      <w:lvlJc w:val="left"/>
+      <w:pPr>
+        <w:ind w:left="6480" w:hanging="360"/>
+      </w:pPr>
+      <w:rPr>
+        <w:rFonts w:ascii="Courier New" w:hAnsi="Courier New" w:cs="Courier New" w:hint="default"/>
+      </w:rPr>
+    </w:lvl>
+    <w:lvl w:ilvl="8" w:tplc="20000005" w:tentative="1">
+      <w:start w:val="1"/>
+      <w:numFmt w:val="bullet"/>
+      <w:lvlText w:val=""/>
+      <w:lvlJc w:val="left"/>
+      <w:pPr>
+        <w:ind w:left="7200" w:hanging="360"/>
+      </w:pPr>
+      <w:rPr>
+        <w:rFonts w:ascii="Wingdings" w:hAnsi="Wingdings" w:hint="default"/>
+      </w:rPr>
+    </w:lvl>
+  </w:abstractNum>
+  <w:abstractNum w:abstractNumId="4" w15:restartNumberingAfterBreak="0">
+    <w:nsid w:val="75AC29B2"/>
+    <w:multiLevelType w:val="hybridMultilevel"/>
+    <w:tmpl w:val="A296FE7C"/>
+    <w:lvl w:ilvl="0" w:tplc="2000000F">
+      <w:start w:val="1"/>
+      <w:numFmt w:val="decimal"/>
+      <w:lvlText w:val="%1."/>
+      <w:lvlJc w:val="left"/>
+      <w:pPr>
+        <w:ind w:left="720" w:hanging="360"/>
+      </w:pPr>
+    </w:lvl>
+    <w:lvl w:ilvl="1" w:tplc="20000019">
+      <w:start w:val="1"/>
+      <w:numFmt w:val="lowerLetter"/>
+      <w:lvlText w:val="%2."/>
+      <w:lvlJc w:val="left"/>
+      <w:pPr>
+        <w:ind w:left="1440" w:hanging="360"/>
+      </w:pPr>
+    </w:lvl>
+    <w:lvl w:ilvl="2" w:tplc="2000001B">
+      <w:start w:val="1"/>
+      <w:numFmt w:val="lowerRoman"/>
+      <w:lvlText w:val="%3."/>
+      <w:lvlJc w:val="right"/>
+      <w:pPr>
+        <w:ind w:left="2160" w:hanging="180"/>
+      </w:pPr>
+    </w:lvl>
+    <w:lvl w:ilvl="3" w:tplc="2000000F">
+      <w:start w:val="1"/>
+      <w:numFmt w:val="decimal"/>
+      <w:lvlText w:val="%4."/>
+      <w:lvlJc w:val="left"/>
+      <w:pPr>
+        <w:ind w:left="2880" w:hanging="360"/>
+      </w:pPr>
+    </w:lvl>
+    <w:lvl w:ilvl="4" w:tplc="20000019">
+      <w:start w:val="1"/>
+      <w:numFmt w:val="lowerLetter"/>
+      <w:lvlText w:val="%5."/>
+      <w:lvlJc w:val="left"/>
+      <w:pPr>
+        <w:ind w:left="3600" w:hanging="360"/>
+      </w:pPr>
+    </w:lvl>
+    <w:lvl w:ilvl="5" w:tplc="2000001B" w:tentative="1">
+      <w:start w:val="1"/>
+      <w:numFmt w:val="lowerRoman"/>
+      <w:lvlText w:val="%6."/>
+      <w:lvlJc w:val="right"/>
+      <w:pPr>
+        <w:ind w:left="4320" w:hanging="180"/>
+      </w:pPr>
+    </w:lvl>
+    <w:lvl w:ilvl="6" w:tplc="2000000F" w:tentative="1">
+      <w:start w:val="1"/>
+      <w:numFmt w:val="decimal"/>
+      <w:lvlText w:val="%7."/>
+      <w:lvlJc w:val="left"/>
+      <w:pPr>
+        <w:ind w:left="5040" w:hanging="360"/>
+      </w:pPr>
+    </w:lvl>
+    <w:lvl w:ilvl="7" w:tplc="20000019" w:tentative="1">
+      <w:start w:val="1"/>
+      <w:numFmt w:val="lowerLetter"/>
+      <w:lvlText w:val="%8."/>
+      <w:lvlJc w:val="left"/>
+      <w:pPr>
+        <w:ind w:left="5760" w:hanging="360"/>
+      </w:pPr>
+    </w:lvl>
+    <w:lvl w:ilvl="8" w:tplc="2000001B" w:tentative="1">
+      <w:start w:val="1"/>
+      <w:numFmt w:val="lowerRoman"/>
+      <w:lvlText w:val="%9."/>
+      <w:lvlJc w:val="right"/>
+      <w:pPr>
+        <w:ind w:left="6480" w:hanging="180"/>
+      </w:pPr>
+    </w:lvl>
+  </w:abstractNum>
+  <w:abstractNum w:abstractNumId="5" w15:restartNumberingAfterBreak="0">
     <w:nsid w:val="7C7E440D"/>
     <w:multiLevelType w:val="hybridMultilevel"/>
     <w:tmpl w:val="AFB891EE"/>
@@ -2394,10 +3646,16 @@
     <w:abstractNumId w:val="1"/>
   </w:num>
   <w:num w:numId="3">
-    <w:abstractNumId w:val="3"/>
+    <w:abstractNumId w:val="5"/>
   </w:num>
   <w:num w:numId="4">
     <w:abstractNumId w:val="2"/>
+  </w:num>
+  <w:num w:numId="5">
+    <w:abstractNumId w:val="3"/>
+  </w:num>
+  <w:num w:numId="6">
+    <w:abstractNumId w:val="4"/>
   </w:num>
 </w:numbering>
 </file>
@@ -2855,6 +4113,50 @@
       <w:contextualSpacing/>
     </w:pPr>
   </w:style>
+  <w:style w:type="paragraph" w:styleId="Header">
+    <w:name w:val="header"/>
+    <w:basedOn w:val="Normal"/>
+    <w:link w:val="HeaderChar"/>
+    <w:uiPriority w:val="99"/>
+    <w:unhideWhenUsed/>
+    <w:rsid w:val="00657D42"/>
+    <w:pPr>
+      <w:tabs>
+        <w:tab w:val="center" w:pos="4513"/>
+        <w:tab w:val="right" w:pos="9026"/>
+      </w:tabs>
+      <w:spacing w:after="0" w:line="240" w:lineRule="auto"/>
+    </w:pPr>
+  </w:style>
+  <w:style w:type="character" w:customStyle="1" w:styleId="HeaderChar">
+    <w:name w:val="Header Char"/>
+    <w:basedOn w:val="DefaultParagraphFont"/>
+    <w:link w:val="Header"/>
+    <w:uiPriority w:val="99"/>
+    <w:rsid w:val="00657D42"/>
+  </w:style>
+  <w:style w:type="paragraph" w:styleId="Footer">
+    <w:name w:val="footer"/>
+    <w:basedOn w:val="Normal"/>
+    <w:link w:val="FooterChar"/>
+    <w:uiPriority w:val="99"/>
+    <w:unhideWhenUsed/>
+    <w:rsid w:val="00657D42"/>
+    <w:pPr>
+      <w:tabs>
+        <w:tab w:val="center" w:pos="4513"/>
+        <w:tab w:val="right" w:pos="9026"/>
+      </w:tabs>
+      <w:spacing w:after="0" w:line="240" w:lineRule="auto"/>
+    </w:pPr>
+  </w:style>
+  <w:style w:type="character" w:customStyle="1" w:styleId="FooterChar">
+    <w:name w:val="Footer Char"/>
+    <w:basedOn w:val="DefaultParagraphFont"/>
+    <w:link w:val="Footer"/>
+    <w:uiPriority w:val="99"/>
+    <w:rsid w:val="00657D42"/>
+  </w:style>
 </w:styles>
 </file>
 
